--- a/game_reviews/translations/bill-teds-excellent-adventure (Version 2).docx
+++ b/game_reviews/translations/bill-teds-excellent-adventure (Version 2).docx
@@ -8,18 +8,6 @@
       </w:pPr>
       <w:r>
         <w:t>Play Free Bill &amp; Ted's Excellent Adventure Slot Game</w:t>
-      </w:r>
-    </w:p>
-    <w:p>
-      <w:r/>
-      <w:r>
-        <w:rPr>
-          <w:b/>
-        </w:rPr>
-        <w:t>Meta description</w:t>
-      </w:r>
-      <w:r>
-        <w:t>: Read our review of Bill &amp; Ted's Excellent Adventure slot game with real cast images, Lock &amp; Respin feature, and Wyld Stallyns possible bonus. Play for free.</w:t>
       </w:r>
     </w:p>
     <w:p>
@@ -416,9 +404,18 @@
       <w:r/>
       <w:r>
         <w:rPr>
+          <w:b/>
+        </w:rPr>
+        <w:t>Play Free Bill &amp; Ted's Excellent Adventure Slot Game</w:t>
+      </w:r>
+    </w:p>
+    <w:p>
+      <w:r/>
+      <w:r>
+        <w:rPr>
           <w:i/>
         </w:rPr>
-        <w:t>Create a feature image for "Bill &amp; Ted's Excellent Adventure" that captures the fun, time-traveling theme of the online slot game. The image should be in cartoon style and prominently feature a happy Maya warrior with glasses, who is a key character in the game. The warrior can be shown in a time-traveling phone booth, which could be flying through time or parked on a vibrant background. The image should convey the excitement of the game and appeal to players who enjoy retro movies, time-traveling adventures, and cartoon-style graphics.</w:t>
+        <w:t>Read our review of Bill &amp; Ted's Excellent Adventure slot game with real cast images, Lock &amp; Respin feature, and Wyld Stallyns possible bonus. Play for free.</w:t>
       </w:r>
     </w:p>
     <w:sectPr>

--- a/game_reviews/translations/bill-teds-excellent-adventure (Version 2).docx
+++ b/game_reviews/translations/bill-teds-excellent-adventure (Version 2).docx
@@ -8,6 +8,18 @@
       </w:pPr>
       <w:r>
         <w:t>Play Free Bill &amp; Ted's Excellent Adventure Slot Game</w:t>
+      </w:r>
+    </w:p>
+    <w:p>
+      <w:r/>
+      <w:r>
+        <w:rPr>
+          <w:b/>
+        </w:rPr>
+        <w:t>Meta description</w:t>
+      </w:r>
+      <w:r>
+        <w:t>: Read our review of Bill &amp; Ted's Excellent Adventure slot game with real cast images, Lock &amp; Respin feature, and Wyld Stallyns possible bonus. Play for free.</w:t>
       </w:r>
     </w:p>
     <w:p>
@@ -404,18 +416,9 @@
       <w:r/>
       <w:r>
         <w:rPr>
-          <w:b/>
-        </w:rPr>
-        <w:t>Play Free Bill &amp; Ted's Excellent Adventure Slot Game</w:t>
-      </w:r>
-    </w:p>
-    <w:p>
-      <w:r/>
-      <w:r>
-        <w:rPr>
           <w:i/>
         </w:rPr>
-        <w:t>Read our review of Bill &amp; Ted's Excellent Adventure slot game with real cast images, Lock &amp; Respin feature, and Wyld Stallyns possible bonus. Play for free.</w:t>
+        <w:t>Create a feature image for "Bill &amp; Ted's Excellent Adventure" that captures the fun, time-traveling theme of the online slot game. The image should be in cartoon style and prominently feature a happy Maya warrior with glasses, who is a key character in the game. The warrior can be shown in a time-traveling phone booth, which could be flying through time or parked on a vibrant background. The image should convey the excitement of the game and appeal to players who enjoy retro movies, time-traveling adventures, and cartoon-style graphics.</w:t>
       </w:r>
     </w:p>
     <w:sectPr>
